--- a/lab4/Отчет.docx
+++ b/lab4/Отчет.docx
@@ -290,7 +290,6 @@
           <w:sz w:val="22"/>
         </w:rPr>
       </w:pPr>
-      <w:proofErr w:type="gramStart"/>
       <w:r>
         <w:rPr>
           <w:rFonts w:eastAsia="Calibri" w:cs="Times New Roman"/>
@@ -304,16 +303,7 @@
           <w:sz w:val="22"/>
           <w:u w:val="single"/>
         </w:rPr>
-        <w:t xml:space="preserve"> «</w:t>
-      </w:r>
-      <w:proofErr w:type="gramEnd"/>
-      <w:r>
-        <w:rPr>
-          <w:rFonts w:eastAsia="Calibri" w:cs="Times New Roman"/>
-          <w:sz w:val="22"/>
-          <w:u w:val="single"/>
-        </w:rPr>
-        <w:t>Информатика и системы управления»</w:t>
+        <w:t xml:space="preserve"> «Информатика и системы управления»</w:t>
       </w:r>
       <w:r>
         <w:rPr>
@@ -345,7 +335,6 @@
           <w:sz w:val="22"/>
         </w:rPr>
       </w:pPr>
-      <w:proofErr w:type="gramStart"/>
       <w:r>
         <w:rPr>
           <w:rFonts w:eastAsia="Calibri" w:cs="Times New Roman"/>
@@ -368,17 +357,7 @@
           <w:sz w:val="22"/>
           <w:u w:val="single"/>
         </w:rPr>
-        <w:t>«</w:t>
-      </w:r>
-      <w:proofErr w:type="gramEnd"/>
-      <w:r>
-        <w:rPr>
-          <w:rFonts w:eastAsia="Calibri" w:cs="Times New Roman"/>
-          <w:iCs/>
-          <w:sz w:val="22"/>
-          <w:u w:val="single"/>
-        </w:rPr>
-        <w:t>Программное обеспечение ЭВМ и информационные технологии»</w:t>
+        <w:t>«Программное обеспечение ЭВМ и информационные технологии»</w:t>
       </w:r>
       <w:r>
         <w:rPr>
@@ -1278,112 +1257,27 @@
     </w:p>
     <w:p>
       <w:pPr>
-        <w:ind w:left="360" w:firstLine="0"/>
-        <w:jc w:val="center"/>
-        <w:rPr>
-          <w:noProof/>
-        </w:rPr>
-      </w:pPr>
-    </w:p>
-    <w:p>
-      <w:pPr>
-        <w:pStyle w:val="a5"/>
-        <w:numPr>
-          <w:ilvl w:val="0"/>
-          <w:numId w:val="9"/>
-        </w:numPr>
-        <w:rPr>
-          <w:noProof/>
-        </w:rPr>
-      </w:pPr>
-      <w:r>
-        <w:rPr>
-          <w:noProof/>
-        </w:rPr>
-        <w:t xml:space="preserve">Внесение фактических данных </w:t>
-      </w:r>
-      <w:r>
-        <w:rPr>
-          <w:noProof/>
-        </w:rPr>
-        <w:t>для отдельных задач проекта.</w:t>
-      </w:r>
-    </w:p>
-    <w:p>
-      <w:pPr>
-        <w:pStyle w:val="a5"/>
-        <w:numPr>
-          <w:ilvl w:val="0"/>
-          <w:numId w:val="10"/>
-        </w:numPr>
-        <w:rPr>
-          <w:i/>
-          <w:iCs/>
-          <w:noProof/>
-        </w:rPr>
-      </w:pPr>
-      <w:r>
-        <w:rPr>
-          <w:i/>
-          <w:iCs/>
-          <w:noProof/>
-        </w:rPr>
-        <w:t>9 марта для задач по дизайну интерфейса (№4-6) купили специализированное ПО, стоимость которого составила 1200 руб. В результате чего фактическая длительность выполнения этих задач увеличились на 10% по каждой задаче.</w:t>
-      </w:r>
-    </w:p>
-    <w:p>
-      <w:pPr>
-        <w:ind w:left="720" w:firstLine="0"/>
-        <w:rPr>
-          <w:noProof/>
-        </w:rPr>
-      </w:pPr>
-    </w:p>
-    <w:p>
-      <w:pPr>
-        <w:ind w:left="720" w:firstLine="360"/>
-        <w:rPr>
-          <w:noProof/>
-        </w:rPr>
-      </w:pPr>
-      <w:r>
-        <w:rPr>
-          <w:noProof/>
-        </w:rPr>
-        <w:t xml:space="preserve">Добавление фиксированных затрат, связанных с закупкой специализированного ПО на 1200 рублей. В результате общий бюджет превысил </w:t>
-      </w:r>
-      <w:r>
-        <w:rPr>
-          <w:noProof/>
-        </w:rPr>
-        <w:t>установленную границу и составил 50 133,42 рубля.</w:t>
-      </w:r>
-    </w:p>
-    <w:p>
-      <w:pPr>
-        <w:ind w:firstLine="0"/>
-        <w:rPr>
-          <w:noProof/>
-        </w:rPr>
-      </w:pPr>
-    </w:p>
-    <w:p>
-      <w:pPr>
-        <w:ind w:firstLine="0"/>
-        <w:rPr>
-          <w:noProof/>
-        </w:rPr>
-      </w:pPr>
-      <w:r>
-        <w:rPr>
-          <w:noProof/>
-        </w:rPr>
-        <w:lastRenderedPageBreak/>
+        <w:ind w:firstLine="0"/>
+      </w:pPr>
+    </w:p>
+    <w:p>
+      <w:pPr>
+        <w:ind w:firstLine="0"/>
+      </w:pPr>
+      <w:r>
+        <w:t>Следует выполнить обновление проекта.</w:t>
+      </w:r>
+    </w:p>
+    <w:p>
+      <w:r>
+        <w:rPr>
+          <w:noProof/>
+        </w:rPr>
         <w:drawing>
-          <wp:inline distT="0" distB="0" distL="0" distR="0" wp14:anchorId="619759A6" wp14:editId="65CE39E7">
-            <wp:extent cx="6188710" cy="2054860"/>
-            <wp:effectExtent l="0" t="0" r="2540" b="2540"/>
-            <wp:docPr id="28" name="Рисунок 28"/>
+          <wp:inline distT="0" distB="0" distL="0" distR="0" wp14:anchorId="1E5F3BB9" wp14:editId="4682D936">
+            <wp:extent cx="4953429" cy="1806097"/>
+            <wp:effectExtent l="0" t="0" r="0" b="3810"/>
+            <wp:docPr id="6" name="Рисунок 6"/>
             <wp:cNvGraphicFramePr>
               <a:graphicFrameLocks xmlns:a="http://schemas.openxmlformats.org/drawingml/2006/main" noChangeAspect="1"/>
             </wp:cNvGraphicFramePr>
@@ -1403,7 +1297,7 @@
                   <pic:spPr>
                     <a:xfrm>
                       <a:off x="0" y="0"/>
-                      <a:ext cx="6188710" cy="2054860"/>
+                      <a:ext cx="4953429" cy="1806097"/>
                     </a:xfrm>
                     <a:prstGeom prst="rect">
                       <a:avLst/>
@@ -1418,87 +1312,124 @@
     </w:p>
     <w:p>
       <w:pPr>
-        <w:rPr>
-          <w:noProof/>
-        </w:rPr>
-      </w:pPr>
-    </w:p>
-    <w:p>
-      <w:pPr>
-        <w:rPr>
-          <w:noProof/>
-        </w:rPr>
-      </w:pPr>
-      <w:r>
-        <w:rPr>
-          <w:noProof/>
-        </w:rPr>
-        <w:t xml:space="preserve">Для </w:t>
-      </w:r>
-      <w:r>
-        <w:rPr>
-          <w:noProof/>
-        </w:rPr>
-        <w:t xml:space="preserve">корректировки </w:t>
-      </w:r>
-      <w:r>
-        <w:rPr>
-          <w:noProof/>
-        </w:rPr>
-        <w:t xml:space="preserve">фактической </w:t>
-      </w:r>
-      <w:r>
-        <w:rPr>
-          <w:noProof/>
-        </w:rPr>
-        <w:t>длительности</w:t>
-      </w:r>
-      <w:r>
-        <w:rPr>
-          <w:noProof/>
-        </w:rPr>
-        <w:t xml:space="preserve"> необходимо отметить ее в поле </w:t>
-      </w:r>
-      <w:r>
+        <w:ind w:left="360" w:firstLine="0"/>
+        <w:jc w:val="center"/>
+        <w:rPr>
+          <w:noProof/>
+        </w:rPr>
+      </w:pPr>
+    </w:p>
+    <w:p>
+      <w:pPr>
+        <w:ind w:left="360" w:firstLine="0"/>
+        <w:jc w:val="center"/>
+        <w:rPr>
+          <w:noProof/>
+        </w:rPr>
+      </w:pPr>
+    </w:p>
+    <w:p>
+      <w:pPr>
+        <w:ind w:left="360" w:firstLine="0"/>
+        <w:jc w:val="center"/>
+        <w:rPr>
+          <w:noProof/>
+        </w:rPr>
+      </w:pPr>
+    </w:p>
+    <w:p>
+      <w:pPr>
+        <w:ind w:left="360" w:firstLine="0"/>
+        <w:jc w:val="center"/>
+        <w:rPr>
+          <w:noProof/>
+        </w:rPr>
+      </w:pPr>
+    </w:p>
+    <w:p>
+      <w:pPr>
+        <w:pStyle w:val="a5"/>
+        <w:numPr>
+          <w:ilvl w:val="0"/>
+          <w:numId w:val="9"/>
+        </w:numPr>
+        <w:rPr>
+          <w:noProof/>
+        </w:rPr>
+      </w:pPr>
+      <w:r>
+        <w:rPr>
+          <w:noProof/>
+        </w:rPr>
+        <w:lastRenderedPageBreak/>
+        <w:t xml:space="preserve">Внесение фактических данных </w:t>
+      </w:r>
+      <w:r>
+        <w:rPr>
+          <w:noProof/>
+        </w:rPr>
+        <w:t>для отдельных задач проекта.</w:t>
+      </w:r>
+    </w:p>
+    <w:p>
+      <w:pPr>
+        <w:pStyle w:val="a5"/>
+        <w:numPr>
+          <w:ilvl w:val="0"/>
+          <w:numId w:val="10"/>
+        </w:numPr>
         <w:rPr>
           <w:i/>
           <w:iCs/>
           <w:noProof/>
         </w:rPr>
-        <w:t>Название задачи</w:t>
-      </w:r>
-      <w:r>
-        <w:rPr>
-          <w:noProof/>
-        </w:rPr>
-        <w:t xml:space="preserve">, затем ввести реальное значение в поле </w:t>
-      </w:r>
+      </w:pPr>
       <w:r>
         <w:rPr>
           <w:i/>
           <w:iCs/>
           <w:noProof/>
         </w:rPr>
-        <w:t>Фактическая длительность</w:t>
-      </w:r>
-      <w:r>
-        <w:rPr>
-          <w:noProof/>
-        </w:rPr>
-        <w:t>.</w:t>
-      </w:r>
-    </w:p>
-    <w:p>
-      <w:pPr>
-        <w:rPr>
-          <w:noProof/>
-        </w:rPr>
-      </w:pPr>
-      <w:r>
-        <w:rPr>
-          <w:noProof/>
-        </w:rPr>
-        <w:t>Изменение фактической деятельности для каждой задачи на 10%.</w:t>
+        <w:t>9 марта для задач по дизайну интерфейса (№4-6) купили специализированное ПО, стоимость которого составила 1200 руб. В результате чего фактическая длительность выполнения этих задач увеличились на 10% по каждой задаче.</w:t>
+      </w:r>
+    </w:p>
+    <w:p>
+      <w:pPr>
+        <w:rPr>
+          <w:i/>
+          <w:iCs/>
+          <w:noProof/>
+        </w:rPr>
+      </w:pPr>
+      <w:r>
+        <w:rPr>
+          <w:noProof/>
+        </w:rPr>
+        <w:t xml:space="preserve">Добавление фиксированных затрат, связанных с закупкой специализированного ПО на 1200 рублей. В результате общий бюджет превысил </w:t>
+      </w:r>
+      <w:r>
+        <w:rPr>
+          <w:noProof/>
+        </w:rPr>
+        <w:t>установленную границу и составил 50 </w:t>
+      </w:r>
+      <w:r>
+        <w:rPr>
+          <w:noProof/>
+        </w:rPr>
+        <w:t>13</w:t>
+      </w:r>
+      <w:r>
+        <w:rPr>
+          <w:noProof/>
+        </w:rPr>
+        <w:t>3</w:t>
+      </w:r>
+      <w:r>
+        <w:rPr>
+          <w:noProof/>
+        </w:rPr>
+        <w:t>,42 рубля.</w:t>
       </w:r>
     </w:p>
     <w:p>
@@ -1513,10 +1444,10 @@
           <w:noProof/>
         </w:rPr>
         <w:drawing>
-          <wp:inline distT="0" distB="0" distL="0" distR="0" wp14:anchorId="5ADECB99" wp14:editId="5D404171">
-            <wp:extent cx="6188710" cy="1920875"/>
-            <wp:effectExtent l="0" t="0" r="2540" b="3175"/>
-            <wp:docPr id="41" name="Рисунок 41"/>
+          <wp:inline distT="0" distB="0" distL="0" distR="0" wp14:anchorId="619759A6" wp14:editId="65CE39E7">
+            <wp:extent cx="6188710" cy="2054860"/>
+            <wp:effectExtent l="0" t="0" r="2540" b="2540"/>
+            <wp:docPr id="28" name="Рисунок 28"/>
             <wp:cNvGraphicFramePr>
               <a:graphicFrameLocks xmlns:a="http://schemas.openxmlformats.org/drawingml/2006/main" noChangeAspect="1"/>
             </wp:cNvGraphicFramePr>
@@ -1536,7 +1467,7 @@
                   <pic:spPr>
                     <a:xfrm>
                       <a:off x="0" y="0"/>
-                      <a:ext cx="6188710" cy="1920875"/>
+                      <a:ext cx="6188710" cy="2054860"/>
                     </a:xfrm>
                     <a:prstGeom prst="rect">
                       <a:avLst/>
@@ -1551,6 +1482,91 @@
     </w:p>
     <w:p>
       <w:pPr>
+        <w:rPr>
+          <w:noProof/>
+        </w:rPr>
+      </w:pPr>
+    </w:p>
+    <w:p>
+      <w:pPr>
+        <w:rPr>
+          <w:noProof/>
+        </w:rPr>
+      </w:pPr>
+      <w:r>
+        <w:rPr>
+          <w:noProof/>
+        </w:rPr>
+        <w:t xml:space="preserve">Для </w:t>
+      </w:r>
+      <w:r>
+        <w:rPr>
+          <w:noProof/>
+        </w:rPr>
+        <w:t xml:space="preserve">корректировки </w:t>
+      </w:r>
+      <w:r>
+        <w:rPr>
+          <w:noProof/>
+        </w:rPr>
+        <w:t xml:space="preserve">фактической </w:t>
+      </w:r>
+      <w:r>
+        <w:rPr>
+          <w:noProof/>
+        </w:rPr>
+        <w:t>длительности</w:t>
+      </w:r>
+      <w:r>
+        <w:rPr>
+          <w:noProof/>
+        </w:rPr>
+        <w:t xml:space="preserve"> необходимо отметить ее в поле </w:t>
+      </w:r>
+      <w:r>
+        <w:rPr>
+          <w:i/>
+          <w:iCs/>
+          <w:noProof/>
+        </w:rPr>
+        <w:t>Название задачи</w:t>
+      </w:r>
+      <w:r>
+        <w:rPr>
+          <w:noProof/>
+        </w:rPr>
+        <w:t xml:space="preserve">, затем ввести реальное значение в поле </w:t>
+      </w:r>
+      <w:r>
+        <w:rPr>
+          <w:i/>
+          <w:iCs/>
+          <w:noProof/>
+        </w:rPr>
+        <w:t>Фактическая длительность</w:t>
+      </w:r>
+      <w:r>
+        <w:rPr>
+          <w:noProof/>
+        </w:rPr>
+        <w:t>.</w:t>
+      </w:r>
+    </w:p>
+    <w:p>
+      <w:pPr>
+        <w:rPr>
+          <w:noProof/>
+        </w:rPr>
+      </w:pPr>
+      <w:r>
+        <w:rPr>
+          <w:noProof/>
+        </w:rPr>
+        <w:t>Изменение фактической деятельности для каждой задачи на 10%.</w:t>
+      </w:r>
+    </w:p>
+    <w:p>
+      <w:pPr>
         <w:ind w:firstLine="0"/>
         <w:jc w:val="center"/>
         <w:rPr>
@@ -1562,9 +1578,9 @@
           <w:noProof/>
         </w:rPr>
         <w:drawing>
-          <wp:inline distT="0" distB="0" distL="0" distR="0" wp14:anchorId="5F77C92E" wp14:editId="116DE486">
-            <wp:extent cx="6111770" cy="2385267"/>
-            <wp:effectExtent l="0" t="0" r="3810" b="0"/>
+          <wp:inline distT="0" distB="0" distL="0" distR="0" wp14:anchorId="5F77C92E" wp14:editId="43507D40">
+            <wp:extent cx="4764033" cy="1859280"/>
+            <wp:effectExtent l="0" t="0" r="0" b="7620"/>
             <wp:docPr id="1" name="Рисунок 1"/>
             <wp:cNvGraphicFramePr>
               <a:graphicFrameLocks xmlns:a="http://schemas.openxmlformats.org/drawingml/2006/main" noChangeAspect="1"/>
@@ -1585,7 +1601,7 @@
                   <pic:spPr>
                     <a:xfrm>
                       <a:off x="0" y="0"/>
-                      <a:ext cx="6111770" cy="2385267"/>
+                      <a:ext cx="4845898" cy="1891230"/>
                     </a:xfrm>
                     <a:prstGeom prst="rect">
                       <a:avLst/>
@@ -1601,22 +1617,16 @@
     <w:p>
       <w:pPr>
         <w:ind w:firstLine="0"/>
-        <w:rPr>
-          <w:noProof/>
-        </w:rPr>
-      </w:pPr>
-    </w:p>
-    <w:p>
-      <w:pPr>
-        <w:ind w:firstLine="0"/>
-        <w:rPr>
-          <w:noProof/>
-        </w:rPr>
-      </w:pPr>
-      <w:r>
-        <w:rPr>
-          <w:noProof/>
-        </w:rPr>
+        <w:jc w:val="left"/>
+        <w:rPr>
+          <w:noProof/>
+        </w:rPr>
+      </w:pPr>
+      <w:r>
+        <w:rPr>
+          <w:noProof/>
+        </w:rPr>
+        <w:lastRenderedPageBreak/>
         <w:t>Задачи 4-6</w:t>
       </w:r>
       <w:r>
@@ -1681,24 +1691,15 @@
           <w:noProof/>
         </w:rPr>
       </w:pPr>
-    </w:p>
-    <w:p>
-      <w:pPr>
-        <w:ind w:firstLine="0"/>
-        <w:jc w:val="center"/>
-        <w:rPr>
-          <w:noProof/>
-        </w:rPr>
-      </w:pPr>
       <w:r>
         <w:rPr>
           <w:noProof/>
         </w:rPr>
         <w:drawing>
-          <wp:inline distT="0" distB="0" distL="0" distR="0" wp14:anchorId="2DF28F72" wp14:editId="3A86431C">
-            <wp:extent cx="6188710" cy="810895"/>
-            <wp:effectExtent l="0" t="0" r="2540" b="8255"/>
-            <wp:docPr id="24" name="Рисунок 24"/>
+          <wp:inline distT="0" distB="0" distL="0" distR="0" wp14:anchorId="118F3EE8" wp14:editId="4F74557A">
+            <wp:extent cx="6188710" cy="813435"/>
+            <wp:effectExtent l="0" t="0" r="2540" b="5715"/>
+            <wp:docPr id="3" name="Рисунок 3"/>
             <wp:cNvGraphicFramePr>
               <a:graphicFrameLocks xmlns:a="http://schemas.openxmlformats.org/drawingml/2006/main" noChangeAspect="1"/>
             </wp:cNvGraphicFramePr>
@@ -1718,7 +1719,7 @@
                   <pic:spPr>
                     <a:xfrm>
                       <a:off x="0" y="0"/>
-                      <a:ext cx="6188710" cy="810895"/>
+                      <a:ext cx="6188710" cy="813435"/>
                     </a:xfrm>
                     <a:prstGeom prst="rect">
                       <a:avLst/>
@@ -1736,7 +1737,13 @@
         <w:t>В результате увеличения д</w:t>
       </w:r>
       <w:r>
-        <w:t>лительности общие сроки проекта не были изменены.</w:t>
+        <w:t>лительности</w:t>
+      </w:r>
+      <w:r>
+        <w:t xml:space="preserve"> задач</w:t>
+      </w:r>
+      <w:r>
+        <w:t xml:space="preserve"> общие сроки проекта не были изменены.</w:t>
       </w:r>
     </w:p>
     <w:p>
@@ -1773,6 +1780,15 @@
         </w:rPr>
         <w:t>.</w:t>
       </w:r>
+    </w:p>
+    <w:p>
+      <w:pPr>
+        <w:spacing w:line="259" w:lineRule="auto"/>
+        <w:rPr>
+          <w:i/>
+          <w:iCs/>
+        </w:rPr>
+      </w:pPr>
     </w:p>
     <w:p>
       <w:pPr>
@@ -1829,23 +1845,23 @@
     </w:p>
     <w:p>
       <w:r>
+        <w:lastRenderedPageBreak/>
         <w:t>В результате внесенных изменений возникла перегрузка ресурсов, которую требуется устранить.</w:t>
       </w:r>
     </w:p>
     <w:p>
       <w:pPr>
         <w:ind w:firstLine="0"/>
-        <w:jc w:val="center"/>
       </w:pPr>
       <w:r>
         <w:rPr>
           <w:noProof/>
         </w:rPr>
         <w:drawing>
-          <wp:inline distT="0" distB="0" distL="0" distR="0" wp14:anchorId="13324EBE" wp14:editId="29821C74">
-            <wp:extent cx="6188710" cy="2018030"/>
-            <wp:effectExtent l="0" t="0" r="2540" b="1270"/>
-            <wp:docPr id="30" name="Рисунок 30"/>
+          <wp:inline distT="0" distB="0" distL="0" distR="0" wp14:anchorId="56050D53" wp14:editId="0E5E5BB8">
+            <wp:extent cx="6188710" cy="2015490"/>
+            <wp:effectExtent l="0" t="0" r="2540" b="3810"/>
+            <wp:docPr id="40" name="Рисунок 40"/>
             <wp:cNvGraphicFramePr>
               <a:graphicFrameLocks xmlns:a="http://schemas.openxmlformats.org/drawingml/2006/main" noChangeAspect="1"/>
             </wp:cNvGraphicFramePr>
@@ -1853,23 +1869,36 @@
               <a:graphicData uri="http://schemas.openxmlformats.org/drawingml/2006/picture">
                 <pic:pic xmlns:pic="http://schemas.openxmlformats.org/drawingml/2006/picture">
                   <pic:nvPicPr>
-                    <pic:cNvPr id="1" name=""/>
-                    <pic:cNvPicPr/>
+                    <pic:cNvPr id="0" name="Picture 1"/>
+                    <pic:cNvPicPr>
+                      <a:picLocks noChangeAspect="1" noChangeArrowheads="1"/>
+                    </pic:cNvPicPr>
                   </pic:nvPicPr>
                   <pic:blipFill>
-                    <a:blip r:embed="rId13"/>
+                    <a:blip r:embed="rId13" cstate="print">
+                      <a:extLst>
+                        <a:ext uri="{28A0092B-C50C-407E-A947-70E740481C1C}">
+                          <a14:useLocalDpi xmlns:a14="http://schemas.microsoft.com/office/drawing/2010/main" val="0"/>
+                        </a:ext>
+                      </a:extLst>
+                    </a:blip>
+                    <a:srcRect/>
                     <a:stretch>
                       <a:fillRect/>
                     </a:stretch>
                   </pic:blipFill>
-                  <pic:spPr>
+                  <pic:spPr bwMode="auto">
                     <a:xfrm>
                       <a:off x="0" y="0"/>
-                      <a:ext cx="6188710" cy="2018030"/>
+                      <a:ext cx="6188710" cy="2015490"/>
                     </a:xfrm>
                     <a:prstGeom prst="rect">
                       <a:avLst/>
                     </a:prstGeom>
+                    <a:noFill/>
+                    <a:ln>
+                      <a:noFill/>
+                    </a:ln>
                   </pic:spPr>
                 </pic:pic>
               </a:graphicData>
@@ -1878,32 +1907,10 @@
         </w:drawing>
       </w:r>
     </w:p>
-    <w:p>
-      <w:pPr>
-        <w:ind w:firstLine="0"/>
-      </w:pPr>
-    </w:p>
-    <w:p>
-      <w:r>
-        <w:t>Для этого необходимо из совещания 2 (09.03.2022) у</w:t>
-      </w:r>
-      <w:r>
-        <w:t xml:space="preserve">далить уволившегося </w:t>
-      </w:r>
-      <w:r>
-        <w:t>3</w:t>
-      </w:r>
-      <w:r>
-        <w:rPr>
-          <w:lang w:val="en-US"/>
-        </w:rPr>
-        <w:t>D</w:t>
-      </w:r>
-      <w:r>
-        <w:t>-</w:t>
-      </w:r>
-      <w:r>
-        <w:t>аниматора.</w:t>
+    <w:p/>
+    <w:p>
+      <w:r>
+        <w:t>Для этого необходимо из совещания 2 (09.03.2022) удалить уволившегося 3D-аниматора.</w:t>
       </w:r>
     </w:p>
     <w:p>
@@ -1916,10 +1923,10 @@
           <w:noProof/>
         </w:rPr>
         <w:drawing>
-          <wp:inline distT="0" distB="0" distL="0" distR="0" wp14:anchorId="3E32A3CB" wp14:editId="1098A9F1">
-            <wp:extent cx="6188710" cy="2105660"/>
-            <wp:effectExtent l="0" t="0" r="2540" b="8890"/>
-            <wp:docPr id="31" name="Рисунок 31"/>
+          <wp:inline distT="0" distB="0" distL="0" distR="0" wp14:anchorId="4F11E03D" wp14:editId="1E09F4C5">
+            <wp:extent cx="6188710" cy="2101850"/>
+            <wp:effectExtent l="0" t="0" r="2540" b="0"/>
+            <wp:docPr id="41" name="Рисунок 41"/>
             <wp:cNvGraphicFramePr>
               <a:graphicFrameLocks xmlns:a="http://schemas.openxmlformats.org/drawingml/2006/main" noChangeAspect="1"/>
             </wp:cNvGraphicFramePr>
@@ -1927,23 +1934,36 @@
               <a:graphicData uri="http://schemas.openxmlformats.org/drawingml/2006/picture">
                 <pic:pic xmlns:pic="http://schemas.openxmlformats.org/drawingml/2006/picture">
                   <pic:nvPicPr>
-                    <pic:cNvPr id="1" name=""/>
-                    <pic:cNvPicPr/>
+                    <pic:cNvPr id="0" name="Picture 2"/>
+                    <pic:cNvPicPr>
+                      <a:picLocks noChangeAspect="1" noChangeArrowheads="1"/>
+                    </pic:cNvPicPr>
                   </pic:nvPicPr>
                   <pic:blipFill>
-                    <a:blip r:embed="rId14"/>
+                    <a:blip r:embed="rId14" cstate="print">
+                      <a:extLst>
+                        <a:ext uri="{28A0092B-C50C-407E-A947-70E740481C1C}">
+                          <a14:useLocalDpi xmlns:a14="http://schemas.microsoft.com/office/drawing/2010/main" val="0"/>
+                        </a:ext>
+                      </a:extLst>
+                    </a:blip>
+                    <a:srcRect/>
                     <a:stretch>
                       <a:fillRect/>
                     </a:stretch>
                   </pic:blipFill>
-                  <pic:spPr>
+                  <pic:spPr bwMode="auto">
                     <a:xfrm>
                       <a:off x="0" y="0"/>
-                      <a:ext cx="6188710" cy="2105660"/>
+                      <a:ext cx="6188710" cy="2101850"/>
                     </a:xfrm>
                     <a:prstGeom prst="rect">
                       <a:avLst/>
                     </a:prstGeom>
+                    <a:noFill/>
+                    <a:ln>
+                      <a:noFill/>
+                    </a:ln>
                   </pic:spPr>
                 </pic:pic>
               </a:graphicData>
@@ -1955,31 +1975,24 @@
     <w:p/>
     <w:p>
       <w:r>
-        <w:t>В результате изменения перегрузки ресурсов больше нет.</w:t>
-      </w:r>
-      <w:r>
-        <w:t xml:space="preserve"> Длительность проекта не изменилась.</w:t>
-      </w:r>
-    </w:p>
-    <w:p>
-      <w:pPr>
-        <w:spacing w:line="259" w:lineRule="auto"/>
-        <w:ind w:firstLine="0"/>
-        <w:jc w:val="left"/>
-      </w:pPr>
-      <w:r>
-        <w:br w:type="page"/>
-      </w:r>
+        <w:t>В результате изменения перегрузки ресурсов больше нет. Длительность проекта не изменилась.</w:t>
+      </w:r>
+    </w:p>
+    <w:p>
+      <w:pPr>
+        <w:ind w:firstLine="0"/>
+        <w:jc w:val="center"/>
+      </w:pPr>
       <w:r>
         <w:rPr>
           <w:noProof/>
         </w:rPr>
         <w:lastRenderedPageBreak/>
         <w:drawing>
-          <wp:inline distT="0" distB="0" distL="0" distR="0" wp14:anchorId="56A9D9C5" wp14:editId="20C74763">
-            <wp:extent cx="6188710" cy="2023745"/>
+          <wp:inline distT="0" distB="0" distL="0" distR="0" wp14:anchorId="4930E045" wp14:editId="50D59BBE">
+            <wp:extent cx="6188710" cy="1888490"/>
             <wp:effectExtent l="0" t="0" r="2540" b="0"/>
-            <wp:docPr id="32" name="Рисунок 32"/>
+            <wp:docPr id="10" name="Рисунок 10"/>
             <wp:cNvGraphicFramePr>
               <a:graphicFrameLocks xmlns:a="http://schemas.openxmlformats.org/drawingml/2006/main" noChangeAspect="1"/>
             </wp:cNvGraphicFramePr>
@@ -1999,7 +2012,7 @@
                   <pic:spPr>
                     <a:xfrm>
                       <a:off x="0" y="0"/>
-                      <a:ext cx="6188710" cy="2023745"/>
+                      <a:ext cx="6188710" cy="1888490"/>
                     </a:xfrm>
                     <a:prstGeom prst="rect">
                       <a:avLst/>
@@ -2050,7 +2063,21 @@
           <w:i/>
           <w:iCs/>
         </w:rPr>
-        <w:t>Обновление задач</w:t>
+        <w:t>Обновлени</w:t>
+      </w:r>
+      <w:r>
+        <w:rPr>
+          <w:i/>
+          <w:iCs/>
+        </w:rPr>
+        <w:t>и</w:t>
+      </w:r>
+      <w:r>
+        <w:rPr>
+          <w:i/>
+          <w:iCs/>
+        </w:rPr>
+        <w:t xml:space="preserve"> задач</w:t>
       </w:r>
       <w:r>
         <w:rPr>
@@ -2255,9 +2282,9 @@
           <w:noProof/>
         </w:rPr>
         <w:drawing>
-          <wp:inline distT="0" distB="0" distL="0" distR="0" wp14:anchorId="3CEB1CE0" wp14:editId="209FB3C9">
-            <wp:extent cx="6188710" cy="4001770"/>
-            <wp:effectExtent l="0" t="0" r="2540" b="0"/>
+          <wp:inline distT="0" distB="0" distL="0" distR="0" wp14:anchorId="3CEB1CE0" wp14:editId="20F80D34">
+            <wp:extent cx="5676900" cy="3670821"/>
+            <wp:effectExtent l="0" t="0" r="0" b="6350"/>
             <wp:docPr id="36" name="Рисунок 36"/>
             <wp:cNvGraphicFramePr>
               <a:graphicFrameLocks xmlns:a="http://schemas.openxmlformats.org/drawingml/2006/main" noChangeAspect="1"/>
@@ -2278,7 +2305,7 @@
                   <pic:spPr>
                     <a:xfrm>
                       <a:off x="0" y="0"/>
-                      <a:ext cx="6188710" cy="4001770"/>
+                      <a:ext cx="5686539" cy="3677054"/>
                     </a:xfrm>
                     <a:prstGeom prst="rect">
                       <a:avLst/>
@@ -2293,32 +2320,29 @@
     </w:p>
     <w:p>
       <w:pPr>
+        <w:ind w:firstLine="0"/>
+      </w:pPr>
+    </w:p>
+    <w:p>
+      <w:r>
+        <w:t>В результате изменений перегрузка ресурсов не возникла.</w:t>
+      </w:r>
+    </w:p>
+    <w:p>
+      <w:pPr>
         <w:spacing w:line="259" w:lineRule="auto"/>
         <w:ind w:firstLine="0"/>
         <w:jc w:val="left"/>
       </w:pPr>
-    </w:p>
-    <w:p>
-      <w:r>
-        <w:t>Из-за уменьшения</w:t>
-      </w:r>
-      <w:r>
-        <w:t xml:space="preserve"> доступность снова возникла перегрузка ресурсов.</w:t>
-      </w:r>
-    </w:p>
-    <w:p>
-      <w:pPr>
-        <w:ind w:firstLine="0"/>
-      </w:pPr>
       <w:r>
         <w:rPr>
           <w:noProof/>
         </w:rPr>
         <w:drawing>
-          <wp:inline distT="0" distB="0" distL="0" distR="0" wp14:anchorId="32CE2446" wp14:editId="5D42D6B1">
-            <wp:extent cx="6188710" cy="2028825"/>
-            <wp:effectExtent l="0" t="0" r="2540" b="9525"/>
-            <wp:docPr id="37" name="Рисунок 37"/>
+          <wp:inline distT="0" distB="0" distL="0" distR="0" wp14:anchorId="0777C5E1" wp14:editId="75FF485C">
+            <wp:extent cx="6188710" cy="2014220"/>
+            <wp:effectExtent l="0" t="0" r="2540" b="5080"/>
+            <wp:docPr id="39" name="Рисунок 39"/>
             <wp:cNvGraphicFramePr>
               <a:graphicFrameLocks xmlns:a="http://schemas.openxmlformats.org/drawingml/2006/main" noChangeAspect="1"/>
             </wp:cNvGraphicFramePr>
@@ -2338,7 +2362,7 @@
                   <pic:spPr>
                     <a:xfrm>
                       <a:off x="0" y="0"/>
-                      <a:ext cx="6188710" cy="2028825"/>
+                      <a:ext cx="6188710" cy="2014220"/>
                     </a:xfrm>
                     <a:prstGeom prst="rect">
                       <a:avLst/>
@@ -2351,29 +2375,60 @@
         </w:drawing>
       </w:r>
     </w:p>
-    <w:p/>
-    <w:p>
-      <w:r>
-        <w:t xml:space="preserve">Исключение системного аналитика из 3-го совещания </w:t>
-      </w:r>
-      <w:r>
-        <w:t>решает проблему перегрузки.</w:t>
-      </w:r>
-    </w:p>
-    <w:p>
-      <w:pPr>
-        <w:ind w:firstLine="0"/>
-      </w:pPr>
-      <w:r>
-        <w:rPr>
-          <w:noProof/>
-        </w:rPr>
+    <w:p>
+      <w:pPr>
+        <w:spacing w:line="259" w:lineRule="auto"/>
+        <w:ind w:firstLine="0"/>
+        <w:jc w:val="left"/>
+      </w:pPr>
+    </w:p>
+    <w:p>
+      <w:r>
+        <w:t xml:space="preserve">Длительность проекта </w:t>
+      </w:r>
+      <w:r>
+        <w:t>не изменилась</w:t>
+      </w:r>
+      <w:r>
+        <w:t>: 28.07.2022. Однако суммарные затраты все еще превышают допустимый бюджет на 381,42 рубля.</w:t>
+      </w:r>
+    </w:p>
+    <w:p>
+      <w:pPr>
+        <w:spacing w:line="259" w:lineRule="auto"/>
+        <w:ind w:firstLine="0"/>
+        <w:jc w:val="left"/>
+      </w:pPr>
+    </w:p>
+    <w:p>
+      <w:pPr>
+        <w:pStyle w:val="a5"/>
+        <w:numPr>
+          <w:ilvl w:val="0"/>
+          <w:numId w:val="9"/>
+        </w:numPr>
+        <w:spacing w:line="259" w:lineRule="auto"/>
+        <w:jc w:val="left"/>
+      </w:pPr>
+      <w:r>
         <w:lastRenderedPageBreak/>
+        <w:t>Сравнение плановых и фактических показателей.</w:t>
+      </w:r>
+    </w:p>
+    <w:p>
+      <w:pPr>
+        <w:spacing w:line="259" w:lineRule="auto"/>
+        <w:ind w:firstLine="0"/>
+      </w:pPr>
+      <w:r>
+        <w:rPr>
+          <w:noProof/>
+        </w:rPr>
         <w:drawing>
-          <wp:inline distT="0" distB="0" distL="0" distR="0" wp14:anchorId="1AAD65CB" wp14:editId="582EC0ED">
-            <wp:extent cx="6188710" cy="1821815"/>
-            <wp:effectExtent l="0" t="0" r="2540" b="6985"/>
-            <wp:docPr id="38" name="Рисунок 38"/>
+          <wp:inline distT="0" distB="0" distL="0" distR="0" wp14:anchorId="441B891E" wp14:editId="2AA14EBF">
+            <wp:extent cx="6188710" cy="510540"/>
+            <wp:effectExtent l="0" t="0" r="2540" b="3810"/>
+            <wp:docPr id="42" name="Рисунок 42"/>
             <wp:cNvGraphicFramePr>
               <a:graphicFrameLocks xmlns:a="http://schemas.openxmlformats.org/drawingml/2006/main" noChangeAspect="1"/>
             </wp:cNvGraphicFramePr>
@@ -2393,7 +2448,7 @@
                   <pic:spPr>
                     <a:xfrm>
                       <a:off x="0" y="0"/>
-                      <a:ext cx="6188710" cy="1821815"/>
+                      <a:ext cx="6188710" cy="510540"/>
                     </a:xfrm>
                     <a:prstGeom prst="rect">
                       <a:avLst/>
@@ -2408,29 +2463,23 @@
     </w:p>
     <w:p>
       <w:pPr>
-        <w:ind w:firstLine="0"/>
-      </w:pPr>
-    </w:p>
-    <w:p>
-      <w:r>
-        <w:t>Ресурсы больше не перегружены.</w:t>
-      </w:r>
-    </w:p>
-    <w:p>
-      <w:pPr>
         <w:spacing w:line="259" w:lineRule="auto"/>
         <w:ind w:firstLine="0"/>
         <w:jc w:val="left"/>
+        <w:rPr>
+          <w:b/>
+          <w:bCs/>
+        </w:rPr>
       </w:pPr>
       <w:r>
         <w:rPr>
           <w:noProof/>
         </w:rPr>
         <w:drawing>
-          <wp:inline distT="0" distB="0" distL="0" distR="0" wp14:anchorId="0777C5E1" wp14:editId="75FF485C">
-            <wp:extent cx="6188710" cy="2014220"/>
-            <wp:effectExtent l="0" t="0" r="2540" b="5080"/>
-            <wp:docPr id="39" name="Рисунок 39"/>
+          <wp:inline distT="0" distB="0" distL="0" distR="0" wp14:anchorId="25FAED40" wp14:editId="631C48D0">
+            <wp:extent cx="6188710" cy="469900"/>
+            <wp:effectExtent l="0" t="0" r="2540" b="6350"/>
+            <wp:docPr id="43" name="Рисунок 43"/>
             <wp:cNvGraphicFramePr>
               <a:graphicFrameLocks xmlns:a="http://schemas.openxmlformats.org/drawingml/2006/main" noChangeAspect="1"/>
             </wp:cNvGraphicFramePr>
@@ -2450,7 +2499,7 @@
                   <pic:spPr>
                     <a:xfrm>
                       <a:off x="0" y="0"/>
-                      <a:ext cx="6188710" cy="2014220"/>
+                      <a:ext cx="6188710" cy="469900"/>
                     </a:xfrm>
                     <a:prstGeom prst="rect">
                       <a:avLst/>
@@ -2468,80 +2517,71 @@
         <w:spacing w:line="259" w:lineRule="auto"/>
         <w:ind w:firstLine="0"/>
         <w:jc w:val="left"/>
-      </w:pPr>
-    </w:p>
-    <w:p>
-      <w:r>
-        <w:t xml:space="preserve">Длительность проекта увеличилась </w:t>
-      </w:r>
-      <w:r>
-        <w:t>менее</w:t>
-      </w:r>
-      <w:r>
-        <w:t xml:space="preserve">, чем на </w:t>
-      </w:r>
-      <w:r>
-        <w:t>1</w:t>
-      </w:r>
-      <w:r>
-        <w:t xml:space="preserve"> недел</w:t>
-      </w:r>
-      <w:r>
-        <w:t>ю</w:t>
-      </w:r>
-      <w:r>
-        <w:t xml:space="preserve"> из-за автоматического выравнивания ресурсов. Однако не вышла за</w:t>
-      </w:r>
-      <w:r>
-        <w:t xml:space="preserve"> рамки допустимых сроков: </w:t>
-      </w:r>
-      <w:r>
-        <w:t>03</w:t>
-      </w:r>
-      <w:r>
-        <w:t>.08.2022.</w:t>
+        <w:rPr>
+          <w:b/>
+          <w:bCs/>
+        </w:rPr>
+      </w:pPr>
+    </w:p>
+    <w:p>
+      <w:r>
+        <w:t>Длительность про</w:t>
+      </w:r>
+      <w:r>
+        <w:t xml:space="preserve">екта </w:t>
+      </w:r>
+      <w:r>
+        <w:t>не изменилась,</w:t>
       </w:r>
       <w:r>
         <w:t xml:space="preserve"> </w:t>
       </w:r>
-    </w:p>
-    <w:p>
-      <w:pPr>
-        <w:spacing w:line="259" w:lineRule="auto"/>
-        <w:ind w:firstLine="0"/>
-        <w:jc w:val="left"/>
-      </w:pPr>
-    </w:p>
-    <w:p>
-      <w:pPr>
-        <w:spacing w:line="259" w:lineRule="auto"/>
-        <w:ind w:firstLine="0"/>
-        <w:jc w:val="left"/>
-      </w:pPr>
-      <w:r>
-        <w:t xml:space="preserve">В результате изменений затраты превышают допустимые на </w:t>
-      </w:r>
-      <w:r>
-        <w:t>363</w:t>
-      </w:r>
-      <w:r>
-        <w:t>,</w:t>
-      </w:r>
-      <w:r>
-        <w:t>6</w:t>
-      </w:r>
-      <w:r>
-        <w:t>2</w:t>
-      </w:r>
-      <w:r>
-        <w:t xml:space="preserve"> рубля.</w:t>
-      </w:r>
-    </w:p>
-    <w:p>
-      <w:pPr>
-        <w:spacing w:line="259" w:lineRule="auto"/>
-        <w:ind w:firstLine="0"/>
-        <w:jc w:val="left"/>
+      <w:r>
+        <w:t>она не</w:t>
+      </w:r>
+      <w:r>
+        <w:t xml:space="preserve"> </w:t>
+      </w:r>
+      <w:r>
+        <w:t>превышает</w:t>
+      </w:r>
+      <w:r>
+        <w:t xml:space="preserve"> допустимые сроки.</w:t>
+      </w:r>
+      <w:r>
+        <w:t xml:space="preserve"> Затраты </w:t>
+      </w:r>
+      <w:r>
+        <w:t xml:space="preserve">увеличились на </w:t>
+      </w:r>
+      <w:r>
+        <w:t>1448 рублей</w:t>
+      </w:r>
+      <w:r>
+        <w:t xml:space="preserve"> и </w:t>
+      </w:r>
+      <w:r>
+        <w:t xml:space="preserve">вышли за рамки </w:t>
+      </w:r>
+      <w:r>
+        <w:t>планируемого бюджета</w:t>
+      </w:r>
+      <w:r>
+        <w:t>. Следует</w:t>
+      </w:r>
+      <w:r>
+        <w:t xml:space="preserve"> рассмотреть возможность</w:t>
+      </w:r>
+      <w:r>
+        <w:t xml:space="preserve"> отказа от закупки </w:t>
+      </w:r>
+      <w:r>
+        <w:t>специализированного ПО для дизайна, тем самым сократив затраты и длительность выполнения задач.</w:t>
+      </w:r>
+    </w:p>
+    <w:p>
+      <w:pPr>
+        <w:ind w:firstLine="0"/>
       </w:pPr>
     </w:p>
     <w:p>
@@ -2551,27 +2591,34 @@
           <w:ilvl w:val="0"/>
           <w:numId w:val="9"/>
         </w:numPr>
-        <w:spacing w:line="259" w:lineRule="auto"/>
-        <w:jc w:val="left"/>
-      </w:pPr>
-      <w:r>
-        <w:t>Сравнение плановых и фактических показателей.</w:t>
-      </w:r>
-    </w:p>
-    <w:p>
-      <w:pPr>
-        <w:spacing w:line="259" w:lineRule="auto"/>
-        <w:ind w:firstLine="0"/>
-      </w:pPr>
-      <w:r>
-        <w:rPr>
+      </w:pPr>
+      <w:r>
+        <w:t>Линия прогресса</w:t>
+      </w:r>
+      <w:r>
+        <w:t>.</w:t>
+      </w:r>
+    </w:p>
+    <w:p>
+      <w:pPr>
+        <w:ind w:firstLine="0"/>
+        <w:jc w:val="center"/>
+        <w:rPr>
+          <w:b/>
+          <w:bCs/>
+        </w:rPr>
+      </w:pPr>
+      <w:r>
+        <w:rPr>
+          <w:b/>
+          <w:bCs/>
           <w:noProof/>
         </w:rPr>
         <w:drawing>
-          <wp:inline distT="0" distB="0" distL="0" distR="0" wp14:anchorId="441B891E" wp14:editId="2AA14EBF">
-            <wp:extent cx="6188710" cy="510540"/>
-            <wp:effectExtent l="0" t="0" r="2540" b="3810"/>
-            <wp:docPr id="42" name="Рисунок 42"/>
+          <wp:inline distT="0" distB="0" distL="0" distR="0" wp14:anchorId="0E163A1B" wp14:editId="6BDC7DA3">
+            <wp:extent cx="6188710" cy="3380105"/>
+            <wp:effectExtent l="0" t="0" r="2540" b="0"/>
+            <wp:docPr id="44" name="Рисунок 44"/>
             <wp:cNvGraphicFramePr>
               <a:graphicFrameLocks xmlns:a="http://schemas.openxmlformats.org/drawingml/2006/main" noChangeAspect="1"/>
             </wp:cNvGraphicFramePr>
@@ -2591,7 +2638,7 @@
                   <pic:spPr>
                     <a:xfrm>
                       <a:off x="0" y="0"/>
-                      <a:ext cx="6188710" cy="510540"/>
+                      <a:ext cx="6188710" cy="3380105"/>
                     </a:xfrm>
                     <a:prstGeom prst="rect">
                       <a:avLst/>
@@ -2606,24 +2653,34 @@
     </w:p>
     <w:p>
       <w:pPr>
-        <w:spacing w:line="259" w:lineRule="auto"/>
-        <w:ind w:firstLine="0"/>
-        <w:jc w:val="left"/>
+        <w:ind w:firstLine="0"/>
+        <w:jc w:val="center"/>
         <w:rPr>
           <w:b/>
           <w:bCs/>
         </w:rPr>
       </w:pPr>
-      <w:r>
+    </w:p>
+    <w:p>
+      <w:pPr>
+        <w:ind w:firstLine="0"/>
         <w:rPr>
           <w:b/>
           <w:bCs/>
         </w:rPr>
+      </w:pPr>
+      <w:r>
+        <w:rPr>
+          <w:b/>
+          <w:bCs/>
+          <w:noProof/>
+        </w:rPr>
+        <w:lastRenderedPageBreak/>
         <w:drawing>
-          <wp:inline distT="0" distB="0" distL="0" distR="0" wp14:anchorId="0D5231A6" wp14:editId="2EE099E8">
-            <wp:extent cx="6188710" cy="485775"/>
-            <wp:effectExtent l="0" t="0" r="2540" b="9525"/>
-            <wp:docPr id="4" name="Рисунок 4"/>
+          <wp:inline distT="0" distB="0" distL="0" distR="0" wp14:anchorId="3D5E7BE4" wp14:editId="48057AB2">
+            <wp:extent cx="6188710" cy="3505835"/>
+            <wp:effectExtent l="0" t="0" r="2540" b="0"/>
+            <wp:docPr id="46" name="Рисунок 46"/>
             <wp:cNvGraphicFramePr>
               <a:graphicFrameLocks xmlns:a="http://schemas.openxmlformats.org/drawingml/2006/main" noChangeAspect="1"/>
             </wp:cNvGraphicFramePr>
@@ -2643,7 +2700,7 @@
                   <pic:spPr>
                     <a:xfrm>
                       <a:off x="0" y="0"/>
-                      <a:ext cx="6188710" cy="485775"/>
+                      <a:ext cx="6188710" cy="3505835"/>
                     </a:xfrm>
                     <a:prstGeom prst="rect">
                       <a:avLst/>
@@ -2656,32 +2713,43 @@
         </w:drawing>
       </w:r>
     </w:p>
-    <w:p>
-      <w:r>
-        <w:lastRenderedPageBreak/>
-        <w:t>Длительность про</w:t>
-      </w:r>
-      <w:r>
-        <w:t>екта увеличилась менее, чем на 1 неделю, что соответс</w:t>
-      </w:r>
-      <w:r>
-        <w:t>т</w:t>
-      </w:r>
-      <w:r>
-        <w:t xml:space="preserve">вует заданному сроку. Затраты </w:t>
-      </w:r>
-      <w:r>
-        <w:t xml:space="preserve">увеличились на 1400 и превышают допустимый бюджет. Следует отказаться от закупки </w:t>
-      </w:r>
-      <w:r>
-        <w:t>специализированного ПО для дизайна, тем самым сократив затраты и длительность выполнения задач.</w:t>
-      </w:r>
-    </w:p>
-    <w:p>
-      <w:pPr>
-        <w:ind w:firstLine="0"/>
-      </w:pPr>
-    </w:p>
+    <w:p/>
+    <w:p>
+      <w:r>
+        <w:t>Следует отметить</w:t>
+      </w:r>
+      <w:r>
+        <w:t>, что изгибы показывают налево, что свидетельствует о</w:t>
+      </w:r>
+      <w:r>
+        <w:t xml:space="preserve">б </w:t>
+      </w:r>
+      <w:r>
+        <w:t>отклонении</w:t>
+      </w:r>
+      <w:r>
+        <w:t xml:space="preserve"> от базового пути</w:t>
+      </w:r>
+      <w:r>
+        <w:t xml:space="preserve"> </w:t>
+      </w:r>
+      <w:r>
+        <w:t>(</w:t>
+      </w:r>
+      <w:r>
+        <w:t>менее, чем на неделю</w:t>
+      </w:r>
+      <w:r>
+        <w:t>)</w:t>
+      </w:r>
+      <w:r>
+        <w:t>.</w:t>
+      </w:r>
+      <w:r>
+        <w:t xml:space="preserve"> Наибольшее отклонение связано с задержкой выполнения 14-ой задачи (80%).</w:t>
+      </w:r>
+    </w:p>
+    <w:p/>
     <w:p>
       <w:pPr>
         <w:pStyle w:val="a5"/>
@@ -2691,30 +2759,39 @@
         </w:numPr>
       </w:pPr>
       <w:r>
-        <w:t>Линия прогресса</w:t>
-      </w:r>
-      <w:r>
-        <w:t>.</w:t>
-      </w:r>
-    </w:p>
-    <w:p>
-      <w:pPr>
-        <w:ind w:firstLine="0"/>
-      </w:pPr>
-      <w:r>
-        <w:t>Следует выполнить обновление проекта.</w:t>
-      </w:r>
-    </w:p>
-    <w:p>
-      <w:r>
-        <w:rPr>
-          <w:noProof/>
-        </w:rPr>
+        <w:t>Стратегия устранения временных отклонений.</w:t>
+      </w:r>
+    </w:p>
+    <w:p>
+      <w:r>
+        <w:t>Поскольку у проекта отсутс</w:t>
+      </w:r>
+      <w:r>
+        <w:t>т</w:t>
+      </w:r>
+      <w:r>
+        <w:t>вуют временные отклонения от базового плана, рассмотрим возможность устранения отклонений затрат от заданного бюджета.</w:t>
+      </w:r>
+    </w:p>
+    <w:p>
+      <w:r>
+        <w:t>Ниже представлены затраты проекта.</w:t>
+      </w:r>
+      <w:r>
+        <w:t xml:space="preserve"> Отметим, что наиболее затратны ведущий программист и дополнительный сервер – более 6000 рублей.</w:t>
+      </w:r>
+    </w:p>
+    <w:p>
+      <w:r>
+        <w:rPr>
+          <w:noProof/>
+        </w:rPr>
+        <w:lastRenderedPageBreak/>
         <w:drawing>
-          <wp:inline distT="0" distB="0" distL="0" distR="0" wp14:anchorId="6839048B" wp14:editId="6E702FE5">
-            <wp:extent cx="4953429" cy="1806097"/>
-            <wp:effectExtent l="0" t="0" r="0" b="3810"/>
-            <wp:docPr id="45" name="Рисунок 45"/>
+          <wp:inline distT="0" distB="0" distL="0" distR="0" wp14:anchorId="572B58C7" wp14:editId="34F99E70">
+            <wp:extent cx="3475021" cy="3909399"/>
+            <wp:effectExtent l="0" t="0" r="0" b="0"/>
+            <wp:docPr id="47" name="Рисунок 47"/>
             <wp:cNvGraphicFramePr>
               <a:graphicFrameLocks xmlns:a="http://schemas.openxmlformats.org/drawingml/2006/main" noChangeAspect="1"/>
             </wp:cNvGraphicFramePr>
@@ -2734,7 +2811,7 @@
                   <pic:spPr>
                     <a:xfrm>
                       <a:off x="0" y="0"/>
-                      <a:ext cx="4953429" cy="1806097"/>
+                      <a:ext cx="3475021" cy="3909399"/>
                     </a:xfrm>
                     <a:prstGeom prst="rect">
                       <a:avLst/>
@@ -2747,42 +2824,557 @@
         </w:drawing>
       </w:r>
     </w:p>
-    <w:p>
-      <w:pPr>
-        <w:ind w:firstLine="0"/>
-      </w:pPr>
-    </w:p>
-    <w:p>
-      <w:pPr>
-        <w:ind w:firstLine="0"/>
-      </w:pPr>
-      <w:r>
-        <w:t xml:space="preserve">После обновления следует вывести линию </w:t>
-      </w:r>
-      <w:r>
-        <w:t>прогресса.</w:t>
-      </w:r>
-    </w:p>
-    <w:p>
-      <w:pPr>
-        <w:ind w:firstLine="0"/>
-        <w:jc w:val="center"/>
-        <w:rPr>
-          <w:b/>
-          <w:bCs/>
-        </w:rPr>
-      </w:pPr>
-      <w:r>
-        <w:rPr>
-          <w:b/>
-          <w:bCs/>
-          <w:noProof/>
-        </w:rPr>
+    <w:p/>
+    <w:p>
+      <w:r>
+        <w:t>С</w:t>
+      </w:r>
+      <w:r>
+        <w:t>ледует исключить из совещаний работников, закончивших свою работу</w:t>
+      </w:r>
+      <w:r>
+        <w:t xml:space="preserve"> на момент проведения совещания</w:t>
+      </w:r>
+      <w:r>
+        <w:t>.</w:t>
+      </w:r>
+    </w:p>
+    <w:tbl>
+      <w:tblPr>
+        <w:tblStyle w:val="a3"/>
+        <w:tblW w:w="0" w:type="auto"/>
+        <w:tblLook w:val="04A0" w:firstRow="1" w:lastRow="0" w:firstColumn="1" w:lastColumn="0" w:noHBand="0" w:noVBand="1"/>
+      </w:tblPr>
+      <w:tblGrid>
+        <w:gridCol w:w="3245"/>
+        <w:gridCol w:w="3245"/>
+        <w:gridCol w:w="3246"/>
+      </w:tblGrid>
+      <w:tr>
+        <w:tc>
+          <w:tcPr>
+            <w:tcW w:w="3245" w:type="dxa"/>
+            <w:vAlign w:val="center"/>
+          </w:tcPr>
+          <w:p>
+            <w:pPr>
+              <w:spacing w:line="240" w:lineRule="auto"/>
+              <w:ind w:firstLine="0"/>
+              <w:jc w:val="center"/>
+              <w:rPr>
+                <w:sz w:val="26"/>
+                <w:szCs w:val="26"/>
+              </w:rPr>
+            </w:pPr>
+            <w:r>
+              <w:rPr>
+                <w:sz w:val="26"/>
+                <w:szCs w:val="26"/>
+              </w:rPr>
+              <w:t>Ресурс</w:t>
+            </w:r>
+          </w:p>
+        </w:tc>
+        <w:tc>
+          <w:tcPr>
+            <w:tcW w:w="3245" w:type="dxa"/>
+            <w:vAlign w:val="center"/>
+          </w:tcPr>
+          <w:p>
+            <w:pPr>
+              <w:spacing w:line="240" w:lineRule="auto"/>
+              <w:ind w:firstLine="0"/>
+              <w:jc w:val="center"/>
+              <w:rPr>
+                <w:sz w:val="26"/>
+                <w:szCs w:val="26"/>
+              </w:rPr>
+            </w:pPr>
+            <w:r>
+              <w:rPr>
+                <w:sz w:val="26"/>
+                <w:szCs w:val="26"/>
+              </w:rPr>
+              <w:t>Завершение работы</w:t>
+            </w:r>
+          </w:p>
+        </w:tc>
+        <w:tc>
+          <w:tcPr>
+            <w:tcW w:w="3246" w:type="dxa"/>
+            <w:vAlign w:val="center"/>
+          </w:tcPr>
+          <w:p>
+            <w:pPr>
+              <w:spacing w:line="240" w:lineRule="auto"/>
+              <w:ind w:firstLine="0"/>
+              <w:jc w:val="center"/>
+              <w:rPr>
+                <w:sz w:val="26"/>
+                <w:szCs w:val="26"/>
+              </w:rPr>
+            </w:pPr>
+            <w:r>
+              <w:rPr>
+                <w:sz w:val="26"/>
+                <w:szCs w:val="26"/>
+              </w:rPr>
+              <w:t>Количество отмененных совещаний</w:t>
+            </w:r>
+          </w:p>
+        </w:tc>
+      </w:tr>
+      <w:tr>
+        <w:tc>
+          <w:tcPr>
+            <w:tcW w:w="3245" w:type="dxa"/>
+            <w:vAlign w:val="center"/>
+          </w:tcPr>
+          <w:p>
+            <w:pPr>
+              <w:spacing w:line="240" w:lineRule="auto"/>
+              <w:ind w:firstLine="0"/>
+              <w:jc w:val="center"/>
+              <w:rPr>
+                <w:sz w:val="24"/>
+                <w:szCs w:val="24"/>
+              </w:rPr>
+            </w:pPr>
+            <w:r>
+              <w:rPr>
+                <w:sz w:val="24"/>
+                <w:szCs w:val="24"/>
+              </w:rPr>
+              <w:t>3</w:t>
+            </w:r>
+            <w:r>
+              <w:rPr>
+                <w:sz w:val="24"/>
+                <w:szCs w:val="24"/>
+                <w:lang w:val="en-US"/>
+              </w:rPr>
+              <w:t>D</w:t>
+            </w:r>
+            <w:r>
+              <w:rPr>
+                <w:sz w:val="24"/>
+                <w:szCs w:val="24"/>
+              </w:rPr>
+              <w:t>-</w:t>
+            </w:r>
+            <w:r>
+              <w:rPr>
+                <w:sz w:val="24"/>
+                <w:szCs w:val="24"/>
+              </w:rPr>
+              <w:t>анимат</w:t>
+            </w:r>
+            <w:r>
+              <w:rPr>
+                <w:sz w:val="24"/>
+                <w:szCs w:val="24"/>
+              </w:rPr>
+              <w:t>ор</w:t>
+            </w:r>
+          </w:p>
+        </w:tc>
+        <w:tc>
+          <w:tcPr>
+            <w:tcW w:w="3245" w:type="dxa"/>
+            <w:vAlign w:val="center"/>
+          </w:tcPr>
+          <w:p>
+            <w:pPr>
+              <w:spacing w:line="240" w:lineRule="auto"/>
+              <w:ind w:firstLine="0"/>
+              <w:jc w:val="center"/>
+              <w:rPr>
+                <w:sz w:val="24"/>
+                <w:szCs w:val="24"/>
+              </w:rPr>
+            </w:pPr>
+            <w:r>
+              <w:rPr>
+                <w:sz w:val="24"/>
+                <w:szCs w:val="24"/>
+              </w:rPr>
+              <w:t>28.06</w:t>
+            </w:r>
+          </w:p>
+        </w:tc>
+        <w:tc>
+          <w:tcPr>
+            <w:tcW w:w="3246" w:type="dxa"/>
+            <w:vAlign w:val="center"/>
+          </w:tcPr>
+          <w:p>
+            <w:pPr>
+              <w:spacing w:line="240" w:lineRule="auto"/>
+              <w:ind w:firstLine="0"/>
+              <w:jc w:val="center"/>
+              <w:rPr>
+                <w:sz w:val="24"/>
+                <w:szCs w:val="24"/>
+              </w:rPr>
+            </w:pPr>
+            <w:r>
+              <w:rPr>
+                <w:sz w:val="24"/>
+                <w:szCs w:val="24"/>
+              </w:rPr>
+              <w:t>4</w:t>
+            </w:r>
+          </w:p>
+        </w:tc>
+      </w:tr>
+      <w:tr>
+        <w:tc>
+          <w:tcPr>
+            <w:tcW w:w="3245" w:type="dxa"/>
+            <w:vAlign w:val="center"/>
+          </w:tcPr>
+          <w:p>
+            <w:pPr>
+              <w:spacing w:line="240" w:lineRule="auto"/>
+              <w:ind w:firstLine="0"/>
+              <w:jc w:val="center"/>
+              <w:rPr>
+                <w:sz w:val="24"/>
+                <w:szCs w:val="24"/>
+              </w:rPr>
+            </w:pPr>
+            <w:r>
+              <w:rPr>
+                <w:sz w:val="24"/>
+                <w:szCs w:val="24"/>
+                <w:lang w:val="en-US"/>
+              </w:rPr>
+              <w:t>Web</w:t>
+            </w:r>
+            <w:r>
+              <w:rPr>
+                <w:sz w:val="24"/>
+                <w:szCs w:val="24"/>
+              </w:rPr>
+              <w:t>-</w:t>
+            </w:r>
+            <w:r>
+              <w:rPr>
+                <w:sz w:val="24"/>
+                <w:szCs w:val="24"/>
+              </w:rPr>
+              <w:t>дизайнер</w:t>
+            </w:r>
+          </w:p>
+        </w:tc>
+        <w:tc>
+          <w:tcPr>
+            <w:tcW w:w="3245" w:type="dxa"/>
+            <w:vAlign w:val="center"/>
+          </w:tcPr>
+          <w:p>
+            <w:pPr>
+              <w:spacing w:line="240" w:lineRule="auto"/>
+              <w:ind w:firstLine="0"/>
+              <w:jc w:val="center"/>
+              <w:rPr>
+                <w:sz w:val="24"/>
+                <w:szCs w:val="24"/>
+              </w:rPr>
+            </w:pPr>
+            <w:r>
+              <w:rPr>
+                <w:sz w:val="24"/>
+                <w:szCs w:val="24"/>
+              </w:rPr>
+              <w:t>19.07</w:t>
+            </w:r>
+          </w:p>
+        </w:tc>
+        <w:tc>
+          <w:tcPr>
+            <w:tcW w:w="3246" w:type="dxa"/>
+            <w:vAlign w:val="center"/>
+          </w:tcPr>
+          <w:p>
+            <w:pPr>
+              <w:spacing w:line="240" w:lineRule="auto"/>
+              <w:ind w:firstLine="0"/>
+              <w:jc w:val="center"/>
+              <w:rPr>
+                <w:sz w:val="24"/>
+                <w:szCs w:val="24"/>
+              </w:rPr>
+            </w:pPr>
+            <w:r>
+              <w:rPr>
+                <w:sz w:val="24"/>
+                <w:szCs w:val="24"/>
+              </w:rPr>
+              <w:t>1</w:t>
+            </w:r>
+          </w:p>
+        </w:tc>
+      </w:tr>
+      <w:tr>
+        <w:tc>
+          <w:tcPr>
+            <w:tcW w:w="3245" w:type="dxa"/>
+            <w:vAlign w:val="center"/>
+          </w:tcPr>
+          <w:p>
+            <w:pPr>
+              <w:spacing w:line="240" w:lineRule="auto"/>
+              <w:ind w:firstLine="0"/>
+              <w:jc w:val="center"/>
+              <w:rPr>
+                <w:sz w:val="24"/>
+                <w:szCs w:val="24"/>
+                <w:lang w:val="en-US"/>
+              </w:rPr>
+            </w:pPr>
+            <w:r>
+              <w:rPr>
+                <w:sz w:val="24"/>
+                <w:szCs w:val="24"/>
+              </w:rPr>
+              <w:t>Мультимедиа</w:t>
+            </w:r>
+            <w:r>
+              <w:rPr>
+                <w:sz w:val="24"/>
+                <w:szCs w:val="24"/>
+              </w:rPr>
+              <w:t>-</w:t>
+            </w:r>
+            <w:proofErr w:type="spellStart"/>
+            <w:r>
+              <w:rPr>
+                <w:sz w:val="24"/>
+                <w:szCs w:val="24"/>
+              </w:rPr>
+              <w:t>коресп</w:t>
+            </w:r>
+            <w:r>
+              <w:rPr>
+                <w:sz w:val="24"/>
+                <w:szCs w:val="24"/>
+              </w:rPr>
+              <w:t>ондент</w:t>
+            </w:r>
+            <w:proofErr w:type="spellEnd"/>
+          </w:p>
+        </w:tc>
+        <w:tc>
+          <w:tcPr>
+            <w:tcW w:w="3245" w:type="dxa"/>
+            <w:vAlign w:val="center"/>
+          </w:tcPr>
+          <w:p>
+            <w:pPr>
+              <w:spacing w:line="240" w:lineRule="auto"/>
+              <w:ind w:firstLine="0"/>
+              <w:jc w:val="center"/>
+              <w:rPr>
+                <w:sz w:val="24"/>
+                <w:szCs w:val="24"/>
+              </w:rPr>
+            </w:pPr>
+            <w:r>
+              <w:rPr>
+                <w:sz w:val="24"/>
+                <w:szCs w:val="24"/>
+              </w:rPr>
+              <w:t>26.05</w:t>
+            </w:r>
+          </w:p>
+        </w:tc>
+        <w:tc>
+          <w:tcPr>
+            <w:tcW w:w="3246" w:type="dxa"/>
+            <w:vAlign w:val="center"/>
+          </w:tcPr>
+          <w:p>
+            <w:pPr>
+              <w:spacing w:line="240" w:lineRule="auto"/>
+              <w:ind w:firstLine="0"/>
+              <w:jc w:val="center"/>
+              <w:rPr>
+                <w:sz w:val="24"/>
+                <w:szCs w:val="24"/>
+              </w:rPr>
+            </w:pPr>
+            <w:r>
+              <w:rPr>
+                <w:sz w:val="24"/>
+                <w:szCs w:val="24"/>
+              </w:rPr>
+              <w:t>8</w:t>
+            </w:r>
+          </w:p>
+        </w:tc>
+      </w:tr>
+      <w:tr>
+        <w:tc>
+          <w:tcPr>
+            <w:tcW w:w="3245" w:type="dxa"/>
+            <w:vAlign w:val="center"/>
+          </w:tcPr>
+          <w:p>
+            <w:pPr>
+              <w:spacing w:line="240" w:lineRule="auto"/>
+              <w:ind w:firstLine="0"/>
+              <w:jc w:val="center"/>
+              <w:rPr>
+                <w:sz w:val="24"/>
+                <w:szCs w:val="24"/>
+              </w:rPr>
+            </w:pPr>
+            <w:r>
+              <w:rPr>
+                <w:sz w:val="24"/>
+                <w:szCs w:val="24"/>
+              </w:rPr>
+              <w:t>Системный аналитик</w:t>
+            </w:r>
+          </w:p>
+        </w:tc>
+        <w:tc>
+          <w:tcPr>
+            <w:tcW w:w="3245" w:type="dxa"/>
+            <w:vAlign w:val="center"/>
+          </w:tcPr>
+          <w:p>
+            <w:pPr>
+              <w:spacing w:line="240" w:lineRule="auto"/>
+              <w:ind w:firstLine="0"/>
+              <w:jc w:val="center"/>
+              <w:rPr>
+                <w:sz w:val="24"/>
+                <w:szCs w:val="24"/>
+              </w:rPr>
+            </w:pPr>
+            <w:r>
+              <w:rPr>
+                <w:sz w:val="24"/>
+                <w:szCs w:val="24"/>
+              </w:rPr>
+              <w:t>07.04</w:t>
+            </w:r>
+          </w:p>
+        </w:tc>
+        <w:tc>
+          <w:tcPr>
+            <w:tcW w:w="3246" w:type="dxa"/>
+            <w:vAlign w:val="center"/>
+          </w:tcPr>
+          <w:p>
+            <w:pPr>
+              <w:spacing w:line="240" w:lineRule="auto"/>
+              <w:ind w:firstLine="0"/>
+              <w:jc w:val="center"/>
+              <w:rPr>
+                <w:sz w:val="24"/>
+                <w:szCs w:val="24"/>
+              </w:rPr>
+            </w:pPr>
+            <w:r>
+              <w:rPr>
+                <w:sz w:val="24"/>
+                <w:szCs w:val="24"/>
+              </w:rPr>
+              <w:t>11</w:t>
+            </w:r>
+          </w:p>
+        </w:tc>
+      </w:tr>
+      <w:tr>
+        <w:tc>
+          <w:tcPr>
+            <w:tcW w:w="3245" w:type="dxa"/>
+            <w:vAlign w:val="center"/>
+          </w:tcPr>
+          <w:p>
+            <w:pPr>
+              <w:spacing w:line="240" w:lineRule="auto"/>
+              <w:ind w:firstLine="0"/>
+              <w:jc w:val="center"/>
+              <w:rPr>
+                <w:sz w:val="24"/>
+                <w:szCs w:val="24"/>
+              </w:rPr>
+            </w:pPr>
+            <w:r>
+              <w:rPr>
+                <w:sz w:val="24"/>
+                <w:szCs w:val="24"/>
+              </w:rPr>
+              <w:t>Художник дизайнер</w:t>
+            </w:r>
+          </w:p>
+        </w:tc>
+        <w:tc>
+          <w:tcPr>
+            <w:tcW w:w="3245" w:type="dxa"/>
+            <w:vAlign w:val="center"/>
+          </w:tcPr>
+          <w:p>
+            <w:pPr>
+              <w:spacing w:line="240" w:lineRule="auto"/>
+              <w:ind w:firstLine="0"/>
+              <w:jc w:val="center"/>
+              <w:rPr>
+                <w:sz w:val="24"/>
+                <w:szCs w:val="24"/>
+              </w:rPr>
+            </w:pPr>
+            <w:r>
+              <w:rPr>
+                <w:sz w:val="24"/>
+                <w:szCs w:val="24"/>
+              </w:rPr>
+              <w:t>28.06</w:t>
+            </w:r>
+          </w:p>
+        </w:tc>
+        <w:tc>
+          <w:tcPr>
+            <w:tcW w:w="3246" w:type="dxa"/>
+            <w:vAlign w:val="center"/>
+          </w:tcPr>
+          <w:p>
+            <w:pPr>
+              <w:spacing w:line="240" w:lineRule="auto"/>
+              <w:ind w:firstLine="0"/>
+              <w:jc w:val="center"/>
+              <w:rPr>
+                <w:sz w:val="24"/>
+                <w:szCs w:val="24"/>
+              </w:rPr>
+            </w:pPr>
+            <w:r>
+              <w:rPr>
+                <w:sz w:val="24"/>
+                <w:szCs w:val="24"/>
+              </w:rPr>
+              <w:t>4</w:t>
+            </w:r>
+          </w:p>
+        </w:tc>
+      </w:tr>
+    </w:tbl>
+    <w:p/>
+    <w:p>
+      <w:r>
+        <w:lastRenderedPageBreak/>
+        <w:t>В результате оптимизации совещания имеют следующий вид:</w:t>
+      </w:r>
+      <w:r>
         <w:drawing>
-          <wp:inline distT="0" distB="0" distL="0" distR="0" wp14:anchorId="0E163A1B" wp14:editId="6BDC7DA3">
-            <wp:extent cx="6188710" cy="3380105"/>
+          <wp:inline distT="0" distB="0" distL="0" distR="0" wp14:anchorId="1DC68A6D" wp14:editId="5DD05A08">
+            <wp:extent cx="6188710" cy="2212975"/>
             <wp:effectExtent l="0" t="0" r="2540" b="0"/>
-            <wp:docPr id="44" name="Рисунок 44"/>
+            <wp:docPr id="5" name="Рисунок 5"/>
             <wp:cNvGraphicFramePr>
               <a:graphicFrameLocks xmlns:a="http://schemas.openxmlformats.org/drawingml/2006/main" noChangeAspect="1"/>
             </wp:cNvGraphicFramePr>
@@ -2802,7 +3394,7 @@
                   <pic:spPr>
                     <a:xfrm>
                       <a:off x="0" y="0"/>
-                      <a:ext cx="6188710" cy="3380105"/>
+                      <a:ext cx="6188710" cy="2212975"/>
                     </a:xfrm>
                     <a:prstGeom prst="rect">
                       <a:avLst/>
@@ -2815,25 +3407,22 @@
         </w:drawing>
       </w:r>
     </w:p>
-    <w:p>
-      <w:pPr>
-        <w:ind w:firstLine="0"/>
-        <w:rPr>
-          <w:b/>
-          <w:bCs/>
-        </w:rPr>
-      </w:pPr>
-      <w:r>
-        <w:rPr>
-          <w:b/>
-          <w:bCs/>
-        </w:rPr>
-        <w:lastRenderedPageBreak/>
+    <w:p/>
+    <w:p>
+      <w:r>
         <w:drawing>
-          <wp:inline distT="0" distB="0" distL="0" distR="0" wp14:anchorId="620EB142" wp14:editId="2638AB32">
-            <wp:extent cx="6188710" cy="3586480"/>
+          <wp:anchor distT="0" distB="0" distL="114300" distR="114300" simplePos="0" relativeHeight="251660288" behindDoc="0" locked="0" layoutInCell="1" allowOverlap="1" wp14:anchorId="5BBF8C2D" wp14:editId="31B9E091">
+            <wp:simplePos x="0" y="0"/>
+            <wp:positionH relativeFrom="margin">
+              <wp:align>left</wp:align>
+            </wp:positionH>
+            <wp:positionV relativeFrom="paragraph">
+              <wp:posOffset>693420</wp:posOffset>
+            </wp:positionV>
+            <wp:extent cx="6188710" cy="497840"/>
             <wp:effectExtent l="0" t="0" r="2540" b="0"/>
-            <wp:docPr id="3" name="Рисунок 3"/>
+            <wp:wrapSquare wrapText="bothSides"/>
+            <wp:docPr id="7" name="Рисунок 7"/>
             <wp:cNvGraphicFramePr>
               <a:graphicFrameLocks xmlns:a="http://schemas.openxmlformats.org/drawingml/2006/main" noChangeAspect="1"/>
             </wp:cNvGraphicFramePr>
@@ -2845,7 +3434,13 @@
                     <pic:cNvPicPr/>
                   </pic:nvPicPr>
                   <pic:blipFill>
-                    <a:blip r:embed="rId27"/>
+                    <a:blip r:embed="rId27">
+                      <a:extLst>
+                        <a:ext uri="{28A0092B-C50C-407E-A947-70E740481C1C}">
+                          <a14:useLocalDpi xmlns:a14="http://schemas.microsoft.com/office/drawing/2010/main" val="0"/>
+                        </a:ext>
+                      </a:extLst>
+                    </a:blip>
                     <a:stretch>
                       <a:fillRect/>
                     </a:stretch>
@@ -2853,7 +3448,226 @@
                   <pic:spPr>
                     <a:xfrm>
                       <a:off x="0" y="0"/>
-                      <a:ext cx="6188710" cy="3586480"/>
+                      <a:ext cx="6188710" cy="497840"/>
+                    </a:xfrm>
+                    <a:prstGeom prst="rect">
+                      <a:avLst/>
+                    </a:prstGeom>
+                  </pic:spPr>
+                </pic:pic>
+              </a:graphicData>
+            </a:graphic>
+          </wp:anchor>
+        </w:drawing>
+      </w:r>
+      <w:r>
+        <w:t xml:space="preserve">Оптимизация позволила сократить бюджет </w:t>
+      </w:r>
+      <w:r>
+        <w:t>на 395 рублей</w:t>
+      </w:r>
+      <w:r>
+        <w:t>. Теперь он укладывается в предельные границы.</w:t>
+      </w:r>
+      <w:r>
+        <w:t xml:space="preserve"> </w:t>
+      </w:r>
+    </w:p>
+    <w:p/>
+    <w:p>
+      <w:r>
+        <w:t>Рассмотрим возможность уменьшения затрат по аренде сервера.</w:t>
+      </w:r>
+      <w:r>
+        <w:t xml:space="preserve"> </w:t>
+      </w:r>
+      <w:r>
+        <w:t>В случае аренды более дешевого сервера</w:t>
+      </w:r>
+      <w:r>
+        <w:t xml:space="preserve"> (1.5 р/ч) </w:t>
+      </w:r>
+      <w:r>
+        <w:t>на срок с 23.04.2022 по 28.07.2022</w:t>
+      </w:r>
+      <w:r>
+        <w:t xml:space="preserve"> затраты составят </w:t>
+      </w:r>
+      <w:r>
+        <w:t xml:space="preserve">3456 рублей. </w:t>
+      </w:r>
+      <w:r>
+        <w:t>На дату отчета (22.04.2022) затраты на сервер будут составлять</w:t>
+      </w:r>
+      <w:r>
+        <w:t xml:space="preserve"> 2496 рублей. </w:t>
+      </w:r>
+      <w:r>
+        <w:t xml:space="preserve">Таким образом, </w:t>
+      </w:r>
+      <w:r>
+        <w:t xml:space="preserve">затраты можно будет сократить с 6050 до </w:t>
+      </w:r>
+      <w:r>
+        <w:t>5952 рублей</w:t>
+      </w:r>
+      <w:r>
+        <w:t xml:space="preserve"> (</w:t>
+      </w:r>
+      <w:r>
+        <w:t>на 98 рублей</w:t>
+      </w:r>
+      <w:r>
+        <w:t>)</w:t>
+      </w:r>
+      <w:r>
+        <w:t>.</w:t>
+      </w:r>
+    </w:p>
+    <w:p>
+      <w:pPr>
+        <w:spacing w:line="259" w:lineRule="auto"/>
+        <w:ind w:firstLine="0"/>
+        <w:rPr>
+          <w:b/>
+          <w:bCs/>
+        </w:rPr>
+      </w:pPr>
+    </w:p>
+    <w:p>
+      <w:pPr>
+        <w:ind w:firstLine="0"/>
+        <w:rPr>
+          <w:b/>
+          <w:bCs/>
+        </w:rPr>
+      </w:pPr>
+      <w:r>
+        <w:rPr>
+          <w:b/>
+          <w:bCs/>
+        </w:rPr>
+        <w:t>Вывод</w:t>
+      </w:r>
+    </w:p>
+    <w:p>
+      <w:pPr>
+        <w:rPr>
+          <w:szCs w:val="28"/>
+        </w:rPr>
+      </w:pPr>
+      <w:r>
+        <w:rPr>
+          <w:szCs w:val="28"/>
+        </w:rPr>
+        <w:t xml:space="preserve">Были освоены возможности программы Microsoft Project </w:t>
+      </w:r>
+      <w:r>
+        <w:rPr>
+          <w:szCs w:val="28"/>
+        </w:rPr>
+        <w:t xml:space="preserve">по </w:t>
+      </w:r>
+      <w:r>
+        <w:t>контролю за ходом реализации проекта</w:t>
+      </w:r>
+      <w:r>
+        <w:t>.</w:t>
+      </w:r>
+      <w:r>
+        <w:rPr>
+          <w:szCs w:val="28"/>
+        </w:rPr>
+        <w:t xml:space="preserve"> </w:t>
+      </w:r>
+      <w:r>
+        <w:rPr>
+          <w:szCs w:val="28"/>
+        </w:rPr>
+        <w:t xml:space="preserve">Были внесены фактические данные для отдельных задач, было выполнено сравнение </w:t>
+      </w:r>
+      <w:r>
+        <w:rPr>
+          <w:szCs w:val="28"/>
+        </w:rPr>
+        <w:t xml:space="preserve">плановых и фактических показателей проекта, а также проведен анализ </w:t>
+      </w:r>
+      <w:r>
+        <w:rPr>
+          <w:szCs w:val="28"/>
+        </w:rPr>
+        <w:t>стратегий устранения временных отклонений.</w:t>
+      </w:r>
+    </w:p>
+    <w:p>
+      <w:pPr>
+        <w:rPr>
+          <w:szCs w:val="28"/>
+        </w:rPr>
+      </w:pPr>
+      <w:r>
+        <w:rPr>
+          <w:szCs w:val="28"/>
+        </w:rPr>
+        <w:lastRenderedPageBreak/>
+        <w:t xml:space="preserve">В результате внесения фактических данных </w:t>
+      </w:r>
+      <w:r>
+        <w:rPr>
+          <w:szCs w:val="28"/>
+        </w:rPr>
+        <w:t>были увеличены бюджет и сроки выполнения.</w:t>
+      </w:r>
+    </w:p>
+    <w:p>
+      <w:pPr>
+        <w:rPr>
+          <w:szCs w:val="28"/>
+        </w:rPr>
+      </w:pPr>
+      <w:r>
+        <w:rPr>
+          <w:szCs w:val="28"/>
+        </w:rPr>
+        <w:t>Проект до внесения фактических изменений:</w:t>
+      </w:r>
+    </w:p>
+    <w:p>
+      <w:pPr>
+        <w:ind w:firstLine="0"/>
+        <w:rPr>
+          <w:szCs w:val="28"/>
+        </w:rPr>
+      </w:pPr>
+      <w:r>
+        <w:rPr>
+          <w:noProof/>
+        </w:rPr>
+        <w:drawing>
+          <wp:inline distT="0" distB="0" distL="0" distR="0" wp14:anchorId="114B3097" wp14:editId="52EA981E">
+            <wp:extent cx="6188710" cy="510540"/>
+            <wp:effectExtent l="0" t="0" r="2540" b="3810"/>
+            <wp:docPr id="18" name="Рисунок 18"/>
+            <wp:cNvGraphicFramePr>
+              <a:graphicFrameLocks xmlns:a="http://schemas.openxmlformats.org/drawingml/2006/main" noChangeAspect="1"/>
+            </wp:cNvGraphicFramePr>
+            <a:graphic xmlns:a="http://schemas.openxmlformats.org/drawingml/2006/main">
+              <a:graphicData uri="http://schemas.openxmlformats.org/drawingml/2006/picture">
+                <pic:pic xmlns:pic="http://schemas.openxmlformats.org/drawingml/2006/picture">
+                  <pic:nvPicPr>
+                    <pic:cNvPr id="1" name=""/>
+                    <pic:cNvPicPr/>
+                  </pic:nvPicPr>
+                  <pic:blipFill>
+                    <a:blip r:embed="rId21"/>
+                    <a:stretch>
+                      <a:fillRect/>
+                    </a:stretch>
+                  </pic:blipFill>
+                  <pic:spPr>
+                    <a:xfrm>
+                      <a:off x="0" y="0"/>
+                      <a:ext cx="6188710" cy="510540"/>
                     </a:xfrm>
                     <a:prstGeom prst="rect">
                       <a:avLst/>
@@ -2867,57 +3681,8 @@
       </w:r>
     </w:p>
     <w:p>
-      <w:r>
-        <w:t>Следует отметить</w:t>
-      </w:r>
-      <w:r>
-        <w:t>, что изгибы показывают налево, что свидетельствует о незначительном отклонении менее, чем на неделю.</w:t>
-      </w:r>
-    </w:p>
-    <w:p/>
-    <w:p>
-      <w:pPr>
-        <w:pStyle w:val="a5"/>
-        <w:numPr>
-          <w:ilvl w:val="0"/>
-          <w:numId w:val="9"/>
-        </w:numPr>
-      </w:pPr>
-      <w:r>
-        <w:t>Стратегия устранения временных отклонений.</w:t>
-      </w:r>
-    </w:p>
-    <w:p>
-      <w:pPr>
-        <w:pStyle w:val="a5"/>
-        <w:numPr>
-          <w:ilvl w:val="0"/>
-          <w:numId w:val="9"/>
-        </w:numPr>
-      </w:pPr>
-      <w:r>
-        <w:br w:type="page"/>
-      </w:r>
-    </w:p>
-    <w:p>
-      <w:pPr>
-        <w:ind w:firstLine="0"/>
-        <w:rPr>
-          <w:b/>
-          <w:bCs/>
-        </w:rPr>
-      </w:pPr>
-      <w:r>
-        <w:rPr>
-          <w:b/>
-          <w:bCs/>
-        </w:rPr>
-        <w:lastRenderedPageBreak/>
-        <w:t>Вывод</w:t>
-      </w:r>
-    </w:p>
-    <w:p>
-      <w:pPr>
+      <w:pPr>
+        <w:ind w:firstLine="0"/>
         <w:rPr>
           <w:szCs w:val="28"/>
         </w:rPr>
@@ -2926,177 +3691,136 @@
         <w:rPr>
           <w:szCs w:val="28"/>
         </w:rPr>
-        <w:t xml:space="preserve">Были освоены возможности программы Microsoft Project для </w:t>
+        <w:tab/>
+        <w:t xml:space="preserve">Проект после внесения </w:t>
       </w:r>
       <w:r>
         <w:rPr>
           <w:szCs w:val="28"/>
         </w:rPr>
-        <w:t>оптимизации параметров проекта</w:t>
-      </w:r>
-      <w:r>
+        <w:t>фактических изменений:</w:t>
+      </w:r>
+    </w:p>
+    <w:p>
+      <w:pPr>
+        <w:ind w:firstLine="0"/>
         <w:rPr>
           <w:szCs w:val="28"/>
         </w:rPr>
-        <w:t xml:space="preserve"> и миним</w:t>
-      </w:r>
-      <w:r>
+      </w:pPr>
+      <w:r>
+        <w:rPr>
+          <w:noProof/>
+        </w:rPr>
+        <w:drawing>
+          <wp:inline distT="0" distB="0" distL="0" distR="0" wp14:anchorId="007FCFE0" wp14:editId="3BCA9FAE">
+            <wp:extent cx="6188710" cy="469900"/>
+            <wp:effectExtent l="0" t="0" r="2540" b="6350"/>
+            <wp:docPr id="11" name="Рисунок 11"/>
+            <wp:cNvGraphicFramePr>
+              <a:graphicFrameLocks xmlns:a="http://schemas.openxmlformats.org/drawingml/2006/main" noChangeAspect="1"/>
+            </wp:cNvGraphicFramePr>
+            <a:graphic xmlns:a="http://schemas.openxmlformats.org/drawingml/2006/main">
+              <a:graphicData uri="http://schemas.openxmlformats.org/drawingml/2006/picture">
+                <pic:pic xmlns:pic="http://schemas.openxmlformats.org/drawingml/2006/picture">
+                  <pic:nvPicPr>
+                    <pic:cNvPr id="1" name=""/>
+                    <pic:cNvPicPr/>
+                  </pic:nvPicPr>
+                  <pic:blipFill>
+                    <a:blip r:embed="rId22"/>
+                    <a:stretch>
+                      <a:fillRect/>
+                    </a:stretch>
+                  </pic:blipFill>
+                  <pic:spPr>
+                    <a:xfrm>
+                      <a:off x="0" y="0"/>
+                      <a:ext cx="6188710" cy="469900"/>
+                    </a:xfrm>
+                    <a:prstGeom prst="rect">
+                      <a:avLst/>
+                    </a:prstGeom>
+                  </pic:spPr>
+                </pic:pic>
+              </a:graphicData>
+            </a:graphic>
+          </wp:inline>
+        </w:drawing>
+      </w:r>
+    </w:p>
+    <w:p>
+      <w:pPr>
+        <w:ind w:firstLine="708"/>
         <w:rPr>
           <w:szCs w:val="28"/>
         </w:rPr>
-        <w:t>и</w:t>
-      </w:r>
+      </w:pPr>
       <w:r>
         <w:rPr>
           <w:szCs w:val="28"/>
         </w:rPr>
-        <w:t>зации критического пути</w:t>
+        <w:t xml:space="preserve">Проект после стратегии </w:t>
       </w:r>
       <w:r>
         <w:rPr>
           <w:szCs w:val="28"/>
         </w:rPr>
-        <w:t xml:space="preserve">. </w:t>
+        <w:t>уменьшения бюджета</w:t>
       </w:r>
       <w:r>
         <w:rPr>
           <w:szCs w:val="28"/>
         </w:rPr>
-        <w:t xml:space="preserve">Было выполнено выравнивание загрузки ресурсов, учет периодических задач в плане проекта, </w:t>
-      </w:r>
-      <w:r>
+        <w:t>:</w:t>
+      </w:r>
+    </w:p>
+    <w:p>
+      <w:pPr>
+        <w:ind w:firstLine="0"/>
         <w:rPr>
           <w:szCs w:val="28"/>
         </w:rPr>
-        <w:t>была произведена оптимизация критического пути.</w:t>
-      </w:r>
-    </w:p>
-    <w:p>
+      </w:pPr>
       <w:r>
         <w:rPr>
           <w:szCs w:val="28"/>
         </w:rPr>
-        <w:t>В результате оптимизации</w:t>
-      </w:r>
-      <w:r>
-        <w:rPr>
-          <w:szCs w:val="28"/>
-        </w:rPr>
-        <w:t xml:space="preserve"> было </w:t>
-      </w:r>
-      <w:r>
-        <w:rPr>
-          <w:szCs w:val="28"/>
-        </w:rPr>
-        <w:t xml:space="preserve">установлено, что проект может быть завершен 28.07.2022 с учетом бюджета, </w:t>
-      </w:r>
-      <w:r>
-        <w:rPr>
-          <w:szCs w:val="28"/>
-        </w:rPr>
-        <w:t>равным 4</w:t>
-      </w:r>
-      <w:r>
-        <w:rPr>
-          <w:szCs w:val="28"/>
-        </w:rPr>
-        <w:t>8</w:t>
-      </w:r>
-      <w:r>
-        <w:rPr>
-          <w:szCs w:val="28"/>
-        </w:rPr>
-        <w:t> </w:t>
-      </w:r>
-      <w:r>
-        <w:rPr>
-          <w:szCs w:val="28"/>
-        </w:rPr>
-        <w:t>933</w:t>
-      </w:r>
-      <w:r>
-        <w:rPr>
-          <w:szCs w:val="28"/>
-        </w:rPr>
-        <w:t>,42</w:t>
-      </w:r>
-      <w:r>
-        <w:rPr>
-          <w:szCs w:val="28"/>
-        </w:rPr>
-        <w:t>.</w:t>
-      </w:r>
-      <w:r>
-        <w:rPr>
-          <w:szCs w:val="28"/>
-        </w:rPr>
-        <w:t xml:space="preserve"> Оптимизаци</w:t>
-      </w:r>
-      <w:r>
-        <w:rPr>
-          <w:szCs w:val="28"/>
-        </w:rPr>
-        <w:t>я</w:t>
-      </w:r>
-      <w:r>
-        <w:rPr>
-          <w:szCs w:val="28"/>
-        </w:rPr>
-        <w:t xml:space="preserve"> была достигнута с помощью перераспределения существующих ресурсов</w:t>
-      </w:r>
-      <w:r>
-        <w:rPr>
-          <w:szCs w:val="28"/>
-        </w:rPr>
-        <w:t xml:space="preserve"> (выделение дополнительных программистов на задачу)</w:t>
-      </w:r>
-      <w:r>
-        <w:rPr>
-          <w:szCs w:val="28"/>
-        </w:rPr>
-        <w:t xml:space="preserve">, а также сокращения </w:t>
-      </w:r>
-      <w:r>
-        <w:rPr>
-          <w:szCs w:val="28"/>
-        </w:rPr>
-        <w:t>количества совещаний</w:t>
-      </w:r>
-      <w:r>
-        <w:rPr>
-          <w:szCs w:val="28"/>
-        </w:rPr>
-        <w:t>, назначенных после завершения основной работы</w:t>
-      </w:r>
-      <w:r>
-        <w:rPr>
-          <w:szCs w:val="28"/>
-        </w:rPr>
-        <w:t>.</w:t>
-      </w:r>
-      <w:r>
-        <w:rPr>
-          <w:szCs w:val="28"/>
-        </w:rPr>
-        <w:t xml:space="preserve"> </w:t>
-      </w:r>
-      <w:r>
-        <w:rPr>
-          <w:szCs w:val="28"/>
-        </w:rPr>
-        <w:t xml:space="preserve">В ходе анализа было выявлено, что наибольшие затраты приходятся на группу программистов. </w:t>
-      </w:r>
-      <w:r>
-        <w:rPr>
-          <w:szCs w:val="28"/>
-        </w:rPr>
-        <w:t>Доля остальных групп после оптимизации изменилась незначительно.</w:t>
-      </w:r>
-      <w:r>
-        <w:rPr>
-          <w:szCs w:val="28"/>
-        </w:rPr>
-        <w:t xml:space="preserve"> </w:t>
+        <w:drawing>
+          <wp:inline distT="0" distB="0" distL="0" distR="0" wp14:anchorId="6F028740" wp14:editId="73CC5B3C">
+            <wp:extent cx="6188710" cy="480060"/>
+            <wp:effectExtent l="0" t="0" r="2540" b="0"/>
+            <wp:docPr id="8" name="Рисунок 8"/>
+            <wp:cNvGraphicFramePr>
+              <a:graphicFrameLocks xmlns:a="http://schemas.openxmlformats.org/drawingml/2006/main" noChangeAspect="1"/>
+            </wp:cNvGraphicFramePr>
+            <a:graphic xmlns:a="http://schemas.openxmlformats.org/drawingml/2006/main">
+              <a:graphicData uri="http://schemas.openxmlformats.org/drawingml/2006/picture">
+                <pic:pic xmlns:pic="http://schemas.openxmlformats.org/drawingml/2006/picture">
+                  <pic:nvPicPr>
+                    <pic:cNvPr id="1" name=""/>
+                    <pic:cNvPicPr/>
+                  </pic:nvPicPr>
+                  <pic:blipFill>
+                    <a:blip r:embed="rId28"/>
+                    <a:stretch>
+                      <a:fillRect/>
+                    </a:stretch>
+                  </pic:blipFill>
+                  <pic:spPr>
+                    <a:xfrm>
+                      <a:off x="0" y="0"/>
+                      <a:ext cx="6188710" cy="480060"/>
+                    </a:xfrm>
+                    <a:prstGeom prst="rect">
+                      <a:avLst/>
+                    </a:prstGeom>
+                  </pic:spPr>
+                </pic:pic>
+              </a:graphicData>
+            </a:graphic>
+          </wp:inline>
+        </w:drawing>
       </w:r>
     </w:p>
     <w:sectPr>
